--- a/2012-03_07_Jan Rehwaldt_Academic Research Paper on HCI.docx
+++ b/2012-03_07_Jan Rehwaldt_Academic Research Paper on HCI.docx
@@ -364,19 +364,7 @@
         <w:rPr>
           <w:lang w:val="en-GB"/>
         </w:rPr>
-        <w:t xml:space="preserve">affordance without </w:t>
-      </w:r>
-      <w:r>
-        <w:rPr>
-          <w:lang w:val="en-GB"/>
-        </w:rPr>
-        <w:t xml:space="preserve">requiring </w:t>
-      </w:r>
-      <w:r>
-        <w:rPr>
-          <w:lang w:val="en-GB"/>
-        </w:rPr>
-        <w:t xml:space="preserve">the </w:t>
+        <w:t xml:space="preserve">affordance without requiring the </w:t>
       </w:r>
       <w:r>
         <w:rPr>
@@ -441,19 +429,7 @@
         <w:rPr>
           <w:lang w:val="en-GB"/>
         </w:rPr>
-        <w:t xml:space="preserve">Through advanced knowledge of </w:t>
-      </w:r>
-      <w:r>
-        <w:rPr>
-          <w:lang w:val="en-GB"/>
-        </w:rPr>
-        <w:t>spatial devices</w:t>
-      </w:r>
-      <w:r>
-        <w:rPr>
-          <w:lang w:val="en-GB"/>
-        </w:rPr>
-        <w:t xml:space="preserve"> equipped with controlling software and an established wireless connection is the handheld device able to translate the touch-input coordinates to the distant system’s coordinates and manipulate the target objects the user points at</w:t>
+        <w:t>Through advanced knowledge of spatial devices equipped with controlling software and an established wireless connection is the handheld device able to translate the touch-input coordinates to the distant system’s coordinates and manipulate the target objects the user points at</w:t>
       </w:r>
       <w:r>
         <w:rPr>
@@ -512,7 +488,21 @@
         <w:rPr>
           <w:lang w:val="en-GB"/>
         </w:rPr>
-        <w:t>. Digital zooming allows users to enlarge certain regions of the camera image without moving closer to the target display. The user interaction is additional</w:t>
+        <w:t>. Digital zooming allows users to enlarge certain regions of the camera image without moving closer to the target display. The user interaction is additiona</w:t>
+      </w:r>
+      <w:r>
+        <w:rPr>
+          <w:lang w:val="ru-RU"/>
+        </w:rPr>
+        <w:t>л</w:t>
+      </w:r>
+      <w:bookmarkStart w:id="0" w:name="_GoBack"/>
+      <w:bookmarkEnd w:id="0"/>
+      <w:r>
+        <w:rPr>
+          <w:lang w:val="en-GB"/>
+        </w:rPr>
+        <w:t>l</w:t>
       </w:r>
       <w:r>
         <w:rPr>
@@ -530,31 +520,7 @@
         <w:rPr>
           <w:lang w:val="en-GB"/>
         </w:rPr>
-        <w:t xml:space="preserve">(zoom out) or a new display </w:t>
-      </w:r>
-      <w:r>
-        <w:rPr>
-          <w:lang w:val="en-GB"/>
-        </w:rPr>
-        <w:t>is</w:t>
-      </w:r>
-      <w:r>
-        <w:rPr>
-          <w:lang w:val="en-GB"/>
-        </w:rPr>
-        <w:t xml:space="preserve"> recognized</w:t>
-      </w:r>
-      <w:r>
-        <w:rPr>
-          <w:lang w:val="en-GB"/>
-        </w:rPr>
-        <w:t xml:space="preserve"> within camera range </w:t>
-      </w:r>
-      <w:r>
-        <w:rPr>
-          <w:lang w:val="en-GB"/>
-        </w:rPr>
-        <w:t xml:space="preserve">(zoom in). Furthermore a technique is provided to freeze the live image for an indefinite amount of time allowing the user to achieve higher precision while pointing on long-distant displays. </w:t>
+        <w:t xml:space="preserve">(zoom out) or a new display is recognized within camera range (zoom in). Furthermore a technique is provided to freeze the live image for an indefinite amount of time allowing the user to achieve higher precision while pointing on long-distant displays. </w:t>
       </w:r>
       <w:r>
         <w:rPr>
@@ -614,19 +580,7 @@
         <w:rPr>
           <w:lang w:val="en-GB"/>
         </w:rPr>
-        <w:t xml:space="preserve"> the task execution speed </w:t>
-      </w:r>
-      <w:r>
-        <w:rPr>
-          <w:lang w:val="en-GB"/>
-        </w:rPr>
-        <w:t xml:space="preserve">(1.5s, before 3s) </w:t>
-      </w:r>
-      <w:r>
-        <w:rPr>
-          <w:lang w:val="en-GB"/>
-        </w:rPr>
-        <w:t>and failure rate (</w:t>
+        <w:t xml:space="preserve"> the task execution speed (1.5s, before 3s) and failure rate (</w:t>
       </w:r>
       <w:r>
         <w:rPr>
@@ -731,8 +685,6 @@
         </w:rPr>
         <w:t>.</w:t>
       </w:r>
-      <w:bookmarkStart w:id="0" w:name="_GoBack"/>
-      <w:bookmarkEnd w:id="0"/>
     </w:p>
     <w:sectPr>
       <w:pgSz w:w="11906" w:h="16838"/>
@@ -2462,7 +2414,7 @@
 </file>
 
 <file path=customXml/itemProps1.xml><?xml version="1.0" encoding="utf-8"?>
-<ds:datastoreItem xmlns:ds="http://schemas.openxmlformats.org/officeDocument/2006/customXml" ds:itemID="{FDEAC8DC-5C1F-47E8-BBE2-6AD5C2714A39}">
+<ds:datastoreItem xmlns:ds="http://schemas.openxmlformats.org/officeDocument/2006/customXml" ds:itemID="{800409D6-20A9-4D43-BBDF-10AD6D1C0765}">
   <ds:schemaRefs>
     <ds:schemaRef ds:uri="http://schemas.openxmlformats.org/officeDocument/2006/bibliography"/>
   </ds:schemaRefs>
